--- a/Diari/Tankino_Diario_2020.02.07.docx
+++ b/Diari/Tankino_Diario_2020.02.07.docx
@@ -537,6 +537,12 @@
                 <w:lang w:eastAsia="it-CH"/>
               </w:rPr>
             </w:pPr>
+            <w:r>
+              <w:rPr>
+                <w:lang w:eastAsia="it-CH"/>
+              </w:rPr>
+              <w:t>11:35 – 16:30</w:t>
+            </w:r>
           </w:p>
         </w:tc>
         <w:tc>
@@ -549,6 +555,22 @@
                 <w:lang w:eastAsia="it-CH"/>
               </w:rPr>
             </w:pPr>
+            <w:proofErr w:type="spellStart"/>
+            <w:proofErr w:type="gramStart"/>
+            <w:r>
+              <w:rPr>
+                <w:lang w:eastAsia="it-CH"/>
+              </w:rPr>
+              <w:t>Adriano,Pigni</w:t>
+            </w:r>
+            <w:proofErr w:type="gramEnd"/>
+            <w:r>
+              <w:rPr>
+                <w:lang w:eastAsia="it-CH"/>
+              </w:rPr>
+              <w:t>,Mosè</w:t>
+            </w:r>
+            <w:proofErr w:type="spellEnd"/>
           </w:p>
         </w:tc>
         <w:tc>
@@ -561,6 +583,12 @@
                 <w:lang w:eastAsia="it-CH"/>
               </w:rPr>
             </w:pPr>
+            <w:r>
+              <w:rPr>
+                <w:lang w:eastAsia="it-CH"/>
+              </w:rPr>
+              <w:t>Ragionamento sull’elettronica del t</w:t>
+            </w:r>
           </w:p>
         </w:tc>
       </w:tr>
@@ -954,7 +982,7 @@
             <o:lock v:ext="edit" aspectratio="t"/>
           </v:shapetype>
           <v:shape id="_x0000_s1026" type="#_x0000_t75" style="position:absolute;margin-left:.15pt;margin-top:512.95pt;width:111.35pt;height:84.45pt;z-index:251659264;mso-position-horizontal-relative:margin;mso-position-vertical-relative:margin">
-            <v:imagedata r:id="rId5" o:title="WhatsApp Image 2020-02-07 at 10.33.18" cropbottom="8604f" cropleft="7912f" cropright="1253f"/>
+            <v:imagedata r:id="rId5" o:title="WhatsApp Image 2020-02-07 at 10.33" cropbottom="8604f" cropleft="7912f" cropright="1253f"/>
             <w10:wrap type="square" anchorx="margin" anchory="margin"/>
           </v:shape>
         </w:pict>
@@ -1163,10 +1191,180 @@
           <w:sz w:val="16"/>
           <w:lang w:eastAsia="it-CH"/>
         </w:rPr>
-        <w:t xml:space="preserve"> di come sarebbe stato il circuito ma ci siamo accorti che avevamo problemi con l’alimentazione. Quindi ci siamo muniti di due batterie da 3.7v con un vano porta batterie che permette di collegarle all’arduino.</w:t>
+        <w:t xml:space="preserve"> di come sarebbe stato il circuito ma ci siamo accorti che avevamo problemi con l’alimentazione. Quindi ci siamo muniti di due batterie da 3.7v con un vano porta batterie che permette di collegarle </w:t>
+      </w:r>
+      <w:proofErr w:type="spellStart"/>
+      <w:r>
+        <w:rPr>
+          <w:sz w:val="16"/>
+          <w:lang w:eastAsia="it-CH"/>
+        </w:rPr>
+        <w:t>all’arduino</w:t>
+      </w:r>
+      <w:proofErr w:type="spellEnd"/>
+      <w:r>
+        <w:rPr>
+          <w:sz w:val="16"/>
+          <w:lang w:eastAsia="it-CH"/>
+        </w:rPr>
+        <w:t>.</w:t>
+      </w:r>
+    </w:p>
+    <w:p>
+      <w:pPr>
+        <w:rPr>
+          <w:sz w:val="16"/>
+          <w:lang w:eastAsia="it-CH"/>
+        </w:rPr>
+      </w:pPr>
+    </w:p>
+    <w:p>
+      <w:pPr>
+        <w:rPr>
+          <w:sz w:val="16"/>
+          <w:lang w:eastAsia="it-CH"/>
+        </w:rPr>
+      </w:pPr>
+    </w:p>
+    <w:p>
+      <w:pPr>
+        <w:rPr>
+          <w:sz w:val="16"/>
+          <w:lang w:eastAsia="it-CH"/>
+        </w:rPr>
+      </w:pPr>
+    </w:p>
+    <w:p>
+      <w:pPr>
+        <w:rPr>
+          <w:sz w:val="16"/>
+          <w:lang w:eastAsia="it-CH"/>
+        </w:rPr>
+      </w:pPr>
+      <w:r>
+        <w:rPr>
+          <w:noProof/>
+        </w:rPr>
+        <w:lastRenderedPageBreak/>
+        <w:pict>
+          <v:shape id="_x0000_s1027" type="#_x0000_t75" style="position:absolute;margin-left:136.6pt;margin-top:0;width:146.35pt;height:123.8pt;z-index:251661312;mso-position-horizontal-relative:text;mso-position-vertical-relative:text;mso-width-relative:page;mso-height-relative:page">
+            <v:imagedata r:id="rId6" o:title="WhatsApp Image 2020-02-14 at 08.37.47" croptop="8492f" cropbottom="15720f" cropleft="-368f" cropright="728f"/>
+            <w10:wrap type="square"/>
+          </v:shape>
+        </w:pict>
+      </w:r>
+      <w:r>
+        <w:rPr>
+          <w:sz w:val="16"/>
+          <w:lang w:eastAsia="it-CH"/>
+        </w:rPr>
+        <w:t>Lo schema con le batterie era questo:</w:t>
+      </w:r>
+    </w:p>
+    <w:p>
+      <w:pPr>
+        <w:rPr>
+          <w:sz w:val="16"/>
+          <w:lang w:eastAsia="it-CH"/>
+        </w:rPr>
+      </w:pPr>
+    </w:p>
+    <w:p>
+      <w:pPr>
+        <w:rPr>
+          <w:sz w:val="16"/>
+          <w:lang w:eastAsia="it-CH"/>
+        </w:rPr>
+      </w:pPr>
+    </w:p>
+    <w:p>
+      <w:pPr>
+        <w:rPr>
+          <w:sz w:val="16"/>
+          <w:lang w:eastAsia="it-CH"/>
+        </w:rPr>
+      </w:pPr>
+    </w:p>
+    <w:p>
+      <w:pPr>
+        <w:rPr>
+          <w:sz w:val="16"/>
+          <w:lang w:eastAsia="it-CH"/>
+        </w:rPr>
+      </w:pPr>
+    </w:p>
+    <w:p>
+      <w:pPr>
+        <w:rPr>
+          <w:sz w:val="16"/>
+          <w:lang w:eastAsia="it-CH"/>
+        </w:rPr>
+      </w:pPr>
+    </w:p>
+    <w:p>
+      <w:pPr>
+        <w:rPr>
+          <w:sz w:val="16"/>
+          <w:lang w:eastAsia="it-CH"/>
+        </w:rPr>
+      </w:pPr>
+    </w:p>
+    <w:p>
+      <w:pPr>
+        <w:rPr>
+          <w:sz w:val="16"/>
+          <w:lang w:eastAsia="it-CH"/>
+        </w:rPr>
+      </w:pPr>
+    </w:p>
+    <w:p>
+      <w:pPr>
+        <w:rPr>
+          <w:sz w:val="16"/>
+          <w:lang w:eastAsia="it-CH"/>
+        </w:rPr>
+      </w:pPr>
+      <w:r>
+        <w:rPr>
+          <w:sz w:val="16"/>
+          <w:lang w:eastAsia="it-CH"/>
+        </w:rPr>
+        <w:t xml:space="preserve">Dopo aver analizzato questo ci siamo resi conto che sarebbe stato più comodo utilizzare un </w:t>
+      </w:r>
+      <w:proofErr w:type="spellStart"/>
+      <w:r>
+        <w:rPr>
+          <w:sz w:val="16"/>
+          <w:lang w:eastAsia="it-CH"/>
+        </w:rPr>
+        <w:t>powerbank</w:t>
+      </w:r>
+      <w:proofErr w:type="spellEnd"/>
+      <w:r>
+        <w:rPr>
+          <w:sz w:val="16"/>
+          <w:lang w:eastAsia="it-CH"/>
+        </w:rPr>
+        <w:t xml:space="preserve"> per rendere più facile la ricarica del veicolo.</w:t>
       </w:r>
       <w:bookmarkStart w:id="0" w:name="_GoBack"/>
       <w:bookmarkEnd w:id="0"/>
+    </w:p>
+    <w:p>
+      <w:pPr>
+        <w:rPr>
+          <w:sz w:val="16"/>
+          <w:lang w:eastAsia="it-CH"/>
+        </w:rPr>
+      </w:pPr>
+    </w:p>
+    <w:p>
+      <w:pPr>
+        <w:rPr>
+          <w:sz w:val="16"/>
+          <w:lang w:eastAsia="it-CH"/>
+        </w:rPr>
+      </w:pPr>
     </w:p>
     <w:p>
       <w:pPr>
@@ -1201,6 +1399,19 @@
     </w:p>
     <w:p>
       <w:pPr>
+        <w:rPr>
+          <w:lang w:eastAsia="it-CH"/>
+        </w:rPr>
+      </w:pPr>
+      <w:r>
+        <w:rPr>
+          <w:lang w:eastAsia="it-CH"/>
+        </w:rPr>
+        <w:t>Per oggi avevamo previsto di ordinare i pezzi ma visto che non siamo ancora in chiaro su alcuni aspetti lo faremo la prossima volta. Questo comporta che ci troviamo indietro rispetto alla programmazione.</w:t>
+      </w:r>
+    </w:p>
+    <w:p>
+      <w:pPr>
         <w:pBdr>
           <w:bottom w:val="single" w:sz="6" w:space="4" w:color="EAECEF"/>
         </w:pBdr>
@@ -1227,28 +1438,35 @@
           <w:szCs w:val="36"/>
           <w:lang w:eastAsia="it-CH"/>
         </w:rPr>
-        <w:lastRenderedPageBreak/>
         <w:t>Programma di massima per la prossima giornata di lavoro</w:t>
       </w:r>
     </w:p>
     <w:p>
       <w:pPr>
-        <w:pBdr>
-          <w:bottom w:val="single" w:sz="6" w:space="4" w:color="EAECEF"/>
-        </w:pBdr>
-        <w:shd w:val="clear" w:color="auto" w:fill="FFFFFF"/>
-        <w:spacing w:before="360" w:after="100" w:afterAutospacing="1" w:line="240" w:lineRule="auto"/>
-        <w:outlineLvl w:val="1"/>
-        <w:rPr>
-          <w:rFonts w:ascii="Segoe UI" w:eastAsia="Times New Roman" w:hAnsi="Segoe UI" w:cs="Segoe UI"/>
-          <w:b/>
-          <w:bCs/>
-          <w:color w:val="24292E"/>
-          <w:sz w:val="24"/>
-          <w:szCs w:val="36"/>
-          <w:lang w:eastAsia="it-CH"/>
-        </w:rPr>
-      </w:pPr>
+        <w:rPr>
+          <w:lang w:eastAsia="it-CH"/>
+        </w:rPr>
+      </w:pPr>
+      <w:r>
+        <w:rPr>
+          <w:lang w:eastAsia="it-CH"/>
+        </w:rPr>
+        <w:t xml:space="preserve">Per la prossima volta dobbiamo ordinare i pezzi e iniziare a imparare ad usare il ricettore </w:t>
+      </w:r>
+      <w:proofErr w:type="spellStart"/>
+      <w:r>
+        <w:rPr>
+          <w:lang w:eastAsia="it-CH"/>
+        </w:rPr>
+        <w:t>bluetooth</w:t>
+      </w:r>
+      <w:proofErr w:type="spellEnd"/>
+      <w:r>
+        <w:rPr>
+          <w:lang w:eastAsia="it-CH"/>
+        </w:rPr>
+        <w:t>.</w:t>
+      </w:r>
     </w:p>
     <w:p/>
     <w:sectPr>

--- a/Diari/Tankino_Diario_2020.02.07.docx
+++ b/Diari/Tankino_Diario_2020.02.07.docx
@@ -21,6 +21,8 @@
           <w:lang w:eastAsia="it-CH"/>
         </w:rPr>
       </w:pPr>
+      <w:bookmarkStart w:id="0" w:name="_GoBack"/>
+      <w:bookmarkEnd w:id="0"/>
       <w:proofErr w:type="spellStart"/>
       <w:r>
         <w:rPr>
@@ -982,7 +984,7 @@
             <o:lock v:ext="edit" aspectratio="t"/>
           </v:shapetype>
           <v:shape id="_x0000_s1026" type="#_x0000_t75" style="position:absolute;margin-left:.15pt;margin-top:512.95pt;width:111.35pt;height:84.45pt;z-index:251659264;mso-position-horizontal-relative:margin;mso-position-vertical-relative:margin">
-            <v:imagedata r:id="rId5" o:title="WhatsApp Image 2020-02-07 at 10.33" cropbottom="8604f" cropleft="7912f" cropright="1253f"/>
+            <v:imagedata r:id="rId5" o:title="WhatsApp Image 2020-02-07 at 10" cropbottom="8604f" cropleft="7912f" cropright="1253f"/>
             <w10:wrap type="square" anchorx="margin" anchory="margin"/>
           </v:shape>
         </w:pict>
@@ -1248,7 +1250,7 @@
         <w:lastRenderedPageBreak/>
         <w:pict>
           <v:shape id="_x0000_s1027" type="#_x0000_t75" style="position:absolute;margin-left:136.6pt;margin-top:0;width:146.35pt;height:123.8pt;z-index:251661312;mso-position-horizontal-relative:text;mso-position-vertical-relative:text;mso-width-relative:page;mso-height-relative:page">
-            <v:imagedata r:id="rId6" o:title="WhatsApp Image 2020-02-14 at 08.37.47" croptop="8492f" cropbottom="15720f" cropleft="-368f" cropright="728f"/>
+            <v:imagedata r:id="rId6" o:title="WhatsApp Image 2020-02-14 at 08.37" croptop="8492f" cropbottom="15720f" cropleft="-368f" cropright="728f"/>
             <w10:wrap type="square"/>
           </v:shape>
         </w:pict>
@@ -1347,8 +1349,6 @@
         </w:rPr>
         <w:t xml:space="preserve"> per rendere più facile la ricarica del veicolo.</w:t>
       </w:r>
-      <w:bookmarkStart w:id="0" w:name="_GoBack"/>
-      <w:bookmarkEnd w:id="0"/>
     </w:p>
     <w:p>
       <w:pPr>
